--- a/Task_08/Evaluation_Planung2.docx
+++ b/Task_08/Evaluation_Planung2.docx
@@ -258,6 +258,13 @@
         </w:rPr>
         <w:t>War die Anwendung intuitiv für dich?</w:t>
       </w:r>
+      <w:r>
+        <w:rPr>
+          <w:sz w:val="28"/>
+          <w:szCs w:val="28"/>
+        </w:rPr>
+        <w:t xml:space="preserve"> (A)</w:t>
+      </w:r>
     </w:p>
     <w:p>
       <w:pPr>
@@ -278,6 +285,13 @@
         </w:rPr>
         <w:t>Gab es Elemente, die dich gestört haben?</w:t>
       </w:r>
+      <w:r>
+        <w:rPr>
+          <w:sz w:val="28"/>
+          <w:szCs w:val="28"/>
+        </w:rPr>
+        <w:t xml:space="preserve"> (B)</w:t>
+      </w:r>
     </w:p>
     <w:p>
       <w:pPr>
@@ -305,6 +319,13 @@
         </w:rPr>
         <w:t>Effizienz steigern würde?</w:t>
       </w:r>
+      <w:r>
+        <w:rPr>
+          <w:sz w:val="28"/>
+          <w:szCs w:val="28"/>
+        </w:rPr>
+        <w:t xml:space="preserve"> (C)</w:t>
+      </w:r>
     </w:p>
     <w:p>
       <w:pPr>
@@ -345,6 +366,13 @@
         </w:rPr>
         <w:t>Gab es störende UI-Elemente?</w:t>
       </w:r>
+      <w:r>
+        <w:rPr>
+          <w:sz w:val="28"/>
+          <w:szCs w:val="28"/>
+        </w:rPr>
+        <w:t xml:space="preserve"> (D)</w:t>
+      </w:r>
     </w:p>
     <w:p>
       <w:pPr>
@@ -365,6 +393,13 @@
         </w:rPr>
         <w:t>Glaubst du die Anwendung könnte als Ersatz für eine Einarbeitung dienen?</w:t>
       </w:r>
+      <w:r>
+        <w:rPr>
+          <w:sz w:val="28"/>
+          <w:szCs w:val="28"/>
+        </w:rPr>
+        <w:t xml:space="preserve"> (E)</w:t>
+      </w:r>
     </w:p>
     <w:p>
       <w:pPr>
@@ -385,6 +420,13 @@
         </w:rPr>
         <w:t>Gibt es Features, die dir in der Anwendung gefehlt haben?</w:t>
       </w:r>
+      <w:r>
+        <w:rPr>
+          <w:sz w:val="28"/>
+          <w:szCs w:val="28"/>
+        </w:rPr>
+        <w:t xml:space="preserve"> (F)</w:t>
+      </w:r>
     </w:p>
     <w:p>
       <w:pPr>
@@ -429,7 +471,6 @@
         <w:rPr>
           <w:sz w:val="28"/>
           <w:szCs w:val="28"/>
-          <w:lang w:val="en-US"/>
         </w:rPr>
         <w:t>Sickness</w:t>
       </w:r>
@@ -440,6 +481,13 @@
         </w:rPr>
         <w:t xml:space="preserve"> empfunden?</w:t>
       </w:r>
+      <w:r>
+        <w:rPr>
+          <w:sz w:val="28"/>
+          <w:szCs w:val="28"/>
+        </w:rPr>
+        <w:t xml:space="preserve"> (G)</w:t>
+      </w:r>
     </w:p>
     <w:p>
       <w:pPr>
@@ -459,6 +507,13 @@
           <w:szCs w:val="28"/>
         </w:rPr>
         <w:t>War die VR-Steuerung leicht verständlich?</w:t>
+      </w:r>
+      <w:r>
+        <w:rPr>
+          <w:sz w:val="28"/>
+          <w:szCs w:val="28"/>
+        </w:rPr>
+        <w:t xml:space="preserve"> (H)</w:t>
       </w:r>
     </w:p>
     <w:p>

--- a/Task_08/Evaluation_Planung2.docx
+++ b/Task_08/Evaluation_Planung2.docx
@@ -263,7 +263,7 @@
           <w:sz w:val="28"/>
           <w:szCs w:val="28"/>
         </w:rPr>
-        <w:t xml:space="preserve"> (A)</w:t>
+        <w:t xml:space="preserve"> </w:t>
       </w:r>
     </w:p>
     <w:p>
@@ -290,7 +290,7 @@
           <w:sz w:val="28"/>
           <w:szCs w:val="28"/>
         </w:rPr>
-        <w:t xml:space="preserve"> (B)</w:t>
+        <w:t xml:space="preserve"> </w:t>
       </w:r>
     </w:p>
     <w:p>
@@ -324,7 +324,7 @@
           <w:sz w:val="28"/>
           <w:szCs w:val="28"/>
         </w:rPr>
-        <w:t xml:space="preserve"> (C)</w:t>
+        <w:t xml:space="preserve"> </w:t>
       </w:r>
     </w:p>
     <w:p>
@@ -364,14 +364,14 @@
           <w:sz w:val="28"/>
           <w:szCs w:val="28"/>
         </w:rPr>
-        <w:t>Gab es störende UI-Elemente?</w:t>
-      </w:r>
-      <w:r>
-        <w:rPr>
-          <w:sz w:val="28"/>
-          <w:szCs w:val="28"/>
-        </w:rPr>
-        <w:t xml:space="preserve"> (D)</w:t>
+        <w:t>Glaubst du die Anwendung könnte als Ersatz für eine Einarbeitung dienen?</w:t>
+      </w:r>
+      <w:r>
+        <w:rPr>
+          <w:sz w:val="28"/>
+          <w:szCs w:val="28"/>
+        </w:rPr>
+        <w:t xml:space="preserve"> </w:t>
       </w:r>
     </w:p>
     <w:p>
@@ -391,14 +391,34 @@
           <w:sz w:val="28"/>
           <w:szCs w:val="28"/>
         </w:rPr>
-        <w:t>Glaubst du die Anwendung könnte als Ersatz für eine Einarbeitung dienen?</w:t>
-      </w:r>
-      <w:r>
-        <w:rPr>
-          <w:sz w:val="28"/>
-          <w:szCs w:val="28"/>
-        </w:rPr>
-        <w:t xml:space="preserve"> (E)</w:t>
+        <w:t>Gibt es Features, die dir in der Anwendung gefehlt haben?</w:t>
+      </w:r>
+      <w:r>
+        <w:rPr>
+          <w:sz w:val="28"/>
+          <w:szCs w:val="28"/>
+        </w:rPr>
+        <w:t xml:space="preserve"> </w:t>
+      </w:r>
+    </w:p>
+    <w:p>
+      <w:pPr>
+        <w:pStyle w:val="ListParagraph"/>
+        <w:numPr>
+          <w:ilvl w:val="0"/>
+          <w:numId w:val="1"/>
+        </w:numPr>
+        <w:rPr>
+          <w:sz w:val="28"/>
+          <w:szCs w:val="28"/>
+        </w:rPr>
+      </w:pPr>
+      <w:r>
+        <w:rPr>
+          <w:sz w:val="28"/>
+          <w:szCs w:val="28"/>
+        </w:rPr>
+        <w:t>Fragen zur VR-Umgebung:</w:t>
       </w:r>
     </w:p>
     <w:p>
@@ -418,14 +438,55 @@
           <w:sz w:val="28"/>
           <w:szCs w:val="28"/>
         </w:rPr>
-        <w:t>Gibt es Features, die dir in der Anwendung gefehlt haben?</w:t>
-      </w:r>
-      <w:r>
-        <w:rPr>
-          <w:sz w:val="28"/>
-          <w:szCs w:val="28"/>
-        </w:rPr>
-        <w:t xml:space="preserve"> (F)</w:t>
+        <w:t xml:space="preserve">Hast du Unwohlsein/ Motion </w:t>
+      </w:r>
+      <w:r>
+        <w:rPr>
+          <w:sz w:val="28"/>
+          <w:szCs w:val="28"/>
+        </w:rPr>
+        <w:t>Sickness</w:t>
+      </w:r>
+      <w:r>
+        <w:rPr>
+          <w:sz w:val="28"/>
+          <w:szCs w:val="28"/>
+        </w:rPr>
+        <w:t xml:space="preserve"> empfunden?</w:t>
+      </w:r>
+      <w:r>
+        <w:rPr>
+          <w:sz w:val="28"/>
+          <w:szCs w:val="28"/>
+        </w:rPr>
+        <w:t xml:space="preserve"> </w:t>
+      </w:r>
+    </w:p>
+    <w:p>
+      <w:pPr>
+        <w:pStyle w:val="ListParagraph"/>
+        <w:numPr>
+          <w:ilvl w:val="1"/>
+          <w:numId w:val="1"/>
+        </w:numPr>
+        <w:rPr>
+          <w:sz w:val="28"/>
+          <w:szCs w:val="28"/>
+        </w:rPr>
+      </w:pPr>
+      <w:r>
+        <w:rPr>
+          <w:sz w:val="28"/>
+          <w:szCs w:val="28"/>
+        </w:rPr>
+        <w:t>War die VR-Steuerung leicht verständlich?</w:t>
+      </w:r>
+      <w:r>
+        <w:rPr>
+          <w:sz w:val="28"/>
+          <w:szCs w:val="28"/>
+        </w:rPr>
+        <w:t xml:space="preserve"> </w:t>
       </w:r>
     </w:p>
     <w:p>
@@ -445,94 +506,6 @@
           <w:sz w:val="28"/>
           <w:szCs w:val="28"/>
         </w:rPr>
-        <w:t>Fragen zur VR-Umgebung:</w:t>
-      </w:r>
-    </w:p>
-    <w:p>
-      <w:pPr>
-        <w:pStyle w:val="ListParagraph"/>
-        <w:numPr>
-          <w:ilvl w:val="1"/>
-          <w:numId w:val="1"/>
-        </w:numPr>
-        <w:rPr>
-          <w:sz w:val="28"/>
-          <w:szCs w:val="28"/>
-        </w:rPr>
-      </w:pPr>
-      <w:r>
-        <w:rPr>
-          <w:sz w:val="28"/>
-          <w:szCs w:val="28"/>
-        </w:rPr>
-        <w:t xml:space="preserve">Hast du Unwohlsein/ Motion </w:t>
-      </w:r>
-      <w:r>
-        <w:rPr>
-          <w:sz w:val="28"/>
-          <w:szCs w:val="28"/>
-        </w:rPr>
-        <w:t>Sickness</w:t>
-      </w:r>
-      <w:r>
-        <w:rPr>
-          <w:sz w:val="28"/>
-          <w:szCs w:val="28"/>
-        </w:rPr>
-        <w:t xml:space="preserve"> empfunden?</w:t>
-      </w:r>
-      <w:r>
-        <w:rPr>
-          <w:sz w:val="28"/>
-          <w:szCs w:val="28"/>
-        </w:rPr>
-        <w:t xml:space="preserve"> (G)</w:t>
-      </w:r>
-    </w:p>
-    <w:p>
-      <w:pPr>
-        <w:pStyle w:val="ListParagraph"/>
-        <w:numPr>
-          <w:ilvl w:val="1"/>
-          <w:numId w:val="1"/>
-        </w:numPr>
-        <w:rPr>
-          <w:sz w:val="28"/>
-          <w:szCs w:val="28"/>
-        </w:rPr>
-      </w:pPr>
-      <w:r>
-        <w:rPr>
-          <w:sz w:val="28"/>
-          <w:szCs w:val="28"/>
-        </w:rPr>
-        <w:t>War die VR-Steuerung leicht verständlich?</w:t>
-      </w:r>
-      <w:r>
-        <w:rPr>
-          <w:sz w:val="28"/>
-          <w:szCs w:val="28"/>
-        </w:rPr>
-        <w:t xml:space="preserve"> (H)</w:t>
-      </w:r>
-    </w:p>
-    <w:p>
-      <w:pPr>
-        <w:pStyle w:val="ListParagraph"/>
-        <w:numPr>
-          <w:ilvl w:val="0"/>
-          <w:numId w:val="1"/>
-        </w:numPr>
-        <w:rPr>
-          <w:sz w:val="28"/>
-          <w:szCs w:val="28"/>
-        </w:rPr>
-      </w:pPr>
-      <w:r>
-        <w:rPr>
-          <w:sz w:val="28"/>
-          <w:szCs w:val="28"/>
-        </w:rPr>
         <w:t>Feedback nach dem Test</w:t>
       </w:r>
       <w:r>
@@ -541,6 +514,13 @@
           <w:szCs w:val="28"/>
         </w:rPr>
         <w:t xml:space="preserve"> (Zusätzliche Anmerkungen des Probanden</w:t>
+      </w:r>
+      <w:r>
+        <w:rPr>
+          <w:sz w:val="28"/>
+          <w:szCs w:val="28"/>
+        </w:rPr>
+        <w:t>)</w:t>
       </w:r>
     </w:p>
     <w:p>
